--- a/1612674-PhieuChamDiem-LetTutor-2021.docx
+++ b/1612674-PhieuChamDiem-LetTutor-2021.docx
@@ -4785,8 +4785,19 @@
                 <w:color w:val="FF0000"/>
                 <w:sz w:val="20"/>
                 <w:szCs w:val="20"/>
-              </w:rPr>
-            </w:pPr>
+                <w:lang w:val="en-US"/>
+              </w:rPr>
+            </w:pPr>
+            <w:r>
+              <w:rPr>
+                <w:rFonts w:ascii="Tahoma" w:eastAsia="Tahoma" w:hAnsi="Tahoma" w:cs="Tahoma"/>
+                <w:color w:val="FF0000"/>
+                <w:sz w:val="20"/>
+                <w:szCs w:val="20"/>
+                <w:lang w:val="en-US"/>
+              </w:rPr>
+              <w:t xml:space="preserve">-0.5 </w:t>
+            </w:r>
           </w:p>
         </w:tc>
         <w:tc>
@@ -4822,6 +4833,107 @@
                 <w:lang w:val="en-US"/>
               </w:rPr>
             </w:pPr>
+            <w:r>
+              <w:rPr>
+                <w:rFonts w:ascii="Tahoma" w:eastAsia="Tahoma" w:hAnsi="Tahoma" w:cs="Tahoma"/>
+                <w:color w:val="FF0000"/>
+                <w:sz w:val="20"/>
+                <w:szCs w:val="20"/>
+                <w:lang w:val="en-US"/>
+              </w:rPr>
+              <w:t xml:space="preserve">data phần Course là offline, còn lại tất cả đều là online (có 1 phần địa chỉ </w:t>
+            </w:r>
+            <w:r>
+              <w:rPr>
+                <w:rFonts w:ascii="Tahoma" w:eastAsia="Tahoma" w:hAnsi="Tahoma" w:cs="Tahoma"/>
+                <w:color w:val="FF0000"/>
+                <w:sz w:val="20"/>
+                <w:szCs w:val="20"/>
+                <w:lang w:val="en-US"/>
+              </w:rPr>
+              <w:t>[</w:t>
+            </w:r>
+            <w:r>
+              <w:rPr>
+                <w:rFonts w:ascii="Tahoma" w:eastAsia="Tahoma" w:hAnsi="Tahoma" w:cs="Tahoma"/>
+                <w:color w:val="FF0000"/>
+                <w:sz w:val="20"/>
+                <w:szCs w:val="20"/>
+                <w:lang w:val="en-US"/>
+              </w:rPr>
+              <w:t>id</w:t>
+            </w:r>
+            <w:r>
+              <w:rPr>
+                <w:rFonts w:ascii="Tahoma" w:eastAsia="Tahoma" w:hAnsi="Tahoma" w:cs="Tahoma"/>
+                <w:color w:val="FF0000"/>
+                <w:sz w:val="20"/>
+                <w:szCs w:val="20"/>
+                <w:lang w:val="en-US"/>
+              </w:rPr>
+              <w:t xml:space="preserve">, key] </w:t>
+            </w:r>
+            <w:r>
+              <w:rPr>
+                <w:rFonts w:ascii="Tahoma" w:eastAsia="Tahoma" w:hAnsi="Tahoma" w:cs="Tahoma"/>
+                <w:color w:val="FF0000"/>
+                <w:sz w:val="20"/>
+                <w:szCs w:val="20"/>
+                <w:lang w:val="en-US"/>
+              </w:rPr>
+              <w:t xml:space="preserve"> các Course của em là để em viết hàm – đưa vào multi select</w:t>
+            </w:r>
+            <w:r>
+              <w:rPr>
+                <w:rFonts w:ascii="Tahoma" w:eastAsia="Tahoma" w:hAnsi="Tahoma" w:cs="Tahoma"/>
+                <w:color w:val="FF0000"/>
+                <w:sz w:val="20"/>
+                <w:szCs w:val="20"/>
+                <w:lang w:val="en-US"/>
+              </w:rPr>
+              <w:t xml:space="preserve"> bên UI</w:t>
+            </w:r>
+            <w:r>
+              <w:rPr>
+                <w:rFonts w:ascii="Tahoma" w:eastAsia="Tahoma" w:hAnsi="Tahoma" w:cs="Tahoma"/>
+                <w:color w:val="FF0000"/>
+                <w:sz w:val="20"/>
+                <w:szCs w:val="20"/>
+                <w:lang w:val="en-US"/>
+              </w:rPr>
+              <w:t>, không phải dữ liệu offline ạ)</w:t>
+            </w:r>
+            <w:r>
+              <w:rPr>
+                <w:rFonts w:ascii="Tahoma" w:eastAsia="Tahoma" w:hAnsi="Tahoma" w:cs="Tahoma"/>
+                <w:color w:val="FF0000"/>
+                <w:sz w:val="20"/>
+                <w:szCs w:val="20"/>
+                <w:lang w:val="en-US"/>
+              </w:rPr>
+              <w:t>.</w:t>
+            </w:r>
+            <w:r>
+              <w:rPr>
+                <w:rFonts w:ascii="Tahoma" w:eastAsia="Tahoma" w:hAnsi="Tahoma" w:cs="Tahoma"/>
+                <w:color w:val="FF0000"/>
+                <w:sz w:val="20"/>
+                <w:szCs w:val="20"/>
+                <w:lang w:val="en-US"/>
+              </w:rPr>
+              <w:br/>
+            </w:r>
+            <w:r>
+              <w:rPr>
+                <w:rFonts w:ascii="Tahoma" w:eastAsia="Tahoma" w:hAnsi="Tahoma" w:cs="Tahoma"/>
+                <w:color w:val="FF0000"/>
+                <w:sz w:val="20"/>
+                <w:szCs w:val="20"/>
+                <w:lang w:val="en-US"/>
+              </w:rPr>
+              <w:br/>
+              <w:t>Data Ebook là online ạ.</w:t>
+            </w:r>
           </w:p>
         </w:tc>
       </w:tr>
@@ -5574,6 +5686,7 @@
                 <w:szCs w:val="20"/>
                 <w:lang w:val="en-US"/>
               </w:rPr>
+              <w:lastRenderedPageBreak/>
               <w:t>Hỗ trợ đa ngôn ngữ (Tiếng anh và tiếng việt)</w:t>
             </w:r>
           </w:p>
@@ -5828,7 +5941,6 @@
                 <w:szCs w:val="20"/>
                 <w:lang w:val="en-US"/>
               </w:rPr>
-              <w:lastRenderedPageBreak/>
               <w:t>Ứng dụng được publish trên store</w:t>
             </w:r>
           </w:p>
@@ -6821,7 +6933,7 @@
             </wp:anchor>
           </w:drawing>
         </mc:Choice>
-        <mc:Fallback xmlns:sl="http://schemas.openxmlformats.org/schemaLibrary/2006/main" xmlns:a="http://schemas.openxmlformats.org/drawingml/2006/main" xmlns:pic="http://schemas.openxmlformats.org/drawingml/2006/picture" xmlns:c="http://schemas.openxmlformats.org/drawingml/2006/chart" xmlns:lc="http://schemas.openxmlformats.org/drawingml/2006/lockedCanvas" xmlns:dgm="http://schemas.openxmlformats.org/drawingml/2006/diagram">
+        <mc:Fallback xmlns:dgm="http://schemas.openxmlformats.org/drawingml/2006/diagram" xmlns:lc="http://schemas.openxmlformats.org/drawingml/2006/lockedCanvas" xmlns:c="http://schemas.openxmlformats.org/drawingml/2006/chart" xmlns:pic="http://schemas.openxmlformats.org/drawingml/2006/picture" xmlns:a="http://schemas.openxmlformats.org/drawingml/2006/main" xmlns:sl="http://schemas.openxmlformats.org/schemaLibrary/2006/main">
           <w:drawing>
             <wp:anchor allowOverlap="1" behindDoc="0" distB="0" distT="0" distL="114300" distR="114300" hidden="0" layoutInCell="1" locked="0" relativeHeight="0" simplePos="0">
               <wp:simplePos x="0" y="0"/>
@@ -6995,7 +7107,7 @@
             </wp:anchor>
           </w:drawing>
         </mc:Choice>
-        <mc:Fallback xmlns:sl="http://schemas.openxmlformats.org/schemaLibrary/2006/main" xmlns:a="http://schemas.openxmlformats.org/drawingml/2006/main" xmlns:pic="http://schemas.openxmlformats.org/drawingml/2006/picture" xmlns:c="http://schemas.openxmlformats.org/drawingml/2006/chart" xmlns:lc="http://schemas.openxmlformats.org/drawingml/2006/lockedCanvas" xmlns:dgm="http://schemas.openxmlformats.org/drawingml/2006/diagram">
+        <mc:Fallback xmlns:dgm="http://schemas.openxmlformats.org/drawingml/2006/diagram" xmlns:lc="http://schemas.openxmlformats.org/drawingml/2006/lockedCanvas" xmlns:c="http://schemas.openxmlformats.org/drawingml/2006/chart" xmlns:pic="http://schemas.openxmlformats.org/drawingml/2006/picture" xmlns:a="http://schemas.openxmlformats.org/drawingml/2006/main" xmlns:sl="http://schemas.openxmlformats.org/schemaLibrary/2006/main">
           <w:drawing>
             <wp:anchor allowOverlap="1" behindDoc="0" distB="0" distT="0" distL="114300" distR="114300" hidden="0" layoutInCell="1" locked="0" relativeHeight="0" simplePos="0">
               <wp:simplePos x="0" y="0"/>

--- a/1612674-PhieuChamDiem-LetTutor-2021.docx
+++ b/1612674-PhieuChamDiem-LetTutor-2021.docx
@@ -4788,16 +4788,6 @@
                 <w:lang w:val="en-US"/>
               </w:rPr>
             </w:pPr>
-            <w:r>
-              <w:rPr>
-                <w:rFonts w:ascii="Tahoma" w:eastAsia="Tahoma" w:hAnsi="Tahoma" w:cs="Tahoma"/>
-                <w:color w:val="FF0000"/>
-                <w:sz w:val="20"/>
-                <w:szCs w:val="20"/>
-                <w:lang w:val="en-US"/>
-              </w:rPr>
-              <w:t xml:space="preserve">-0.5 </w:t>
-            </w:r>
           </w:p>
         </w:tc>
         <w:tc>
@@ -4833,107 +4823,6 @@
                 <w:lang w:val="en-US"/>
               </w:rPr>
             </w:pPr>
-            <w:r>
-              <w:rPr>
-                <w:rFonts w:ascii="Tahoma" w:eastAsia="Tahoma" w:hAnsi="Tahoma" w:cs="Tahoma"/>
-                <w:color w:val="FF0000"/>
-                <w:sz w:val="20"/>
-                <w:szCs w:val="20"/>
-                <w:lang w:val="en-US"/>
-              </w:rPr>
-              <w:t xml:space="preserve">data phần Course là offline, còn lại tất cả đều là online (có 1 phần địa chỉ </w:t>
-            </w:r>
-            <w:r>
-              <w:rPr>
-                <w:rFonts w:ascii="Tahoma" w:eastAsia="Tahoma" w:hAnsi="Tahoma" w:cs="Tahoma"/>
-                <w:color w:val="FF0000"/>
-                <w:sz w:val="20"/>
-                <w:szCs w:val="20"/>
-                <w:lang w:val="en-US"/>
-              </w:rPr>
-              <w:t>[</w:t>
-            </w:r>
-            <w:r>
-              <w:rPr>
-                <w:rFonts w:ascii="Tahoma" w:eastAsia="Tahoma" w:hAnsi="Tahoma" w:cs="Tahoma"/>
-                <w:color w:val="FF0000"/>
-                <w:sz w:val="20"/>
-                <w:szCs w:val="20"/>
-                <w:lang w:val="en-US"/>
-              </w:rPr>
-              <w:t>id</w:t>
-            </w:r>
-            <w:r>
-              <w:rPr>
-                <w:rFonts w:ascii="Tahoma" w:eastAsia="Tahoma" w:hAnsi="Tahoma" w:cs="Tahoma"/>
-                <w:color w:val="FF0000"/>
-                <w:sz w:val="20"/>
-                <w:szCs w:val="20"/>
-                <w:lang w:val="en-US"/>
-              </w:rPr>
-              <w:t xml:space="preserve">, key] </w:t>
-            </w:r>
-            <w:r>
-              <w:rPr>
-                <w:rFonts w:ascii="Tahoma" w:eastAsia="Tahoma" w:hAnsi="Tahoma" w:cs="Tahoma"/>
-                <w:color w:val="FF0000"/>
-                <w:sz w:val="20"/>
-                <w:szCs w:val="20"/>
-                <w:lang w:val="en-US"/>
-              </w:rPr>
-              <w:t xml:space="preserve"> các Course của em là để em viết hàm – đưa vào multi select</w:t>
-            </w:r>
-            <w:r>
-              <w:rPr>
-                <w:rFonts w:ascii="Tahoma" w:eastAsia="Tahoma" w:hAnsi="Tahoma" w:cs="Tahoma"/>
-                <w:color w:val="FF0000"/>
-                <w:sz w:val="20"/>
-                <w:szCs w:val="20"/>
-                <w:lang w:val="en-US"/>
-              </w:rPr>
-              <w:t xml:space="preserve"> bên UI</w:t>
-            </w:r>
-            <w:r>
-              <w:rPr>
-                <w:rFonts w:ascii="Tahoma" w:eastAsia="Tahoma" w:hAnsi="Tahoma" w:cs="Tahoma"/>
-                <w:color w:val="FF0000"/>
-                <w:sz w:val="20"/>
-                <w:szCs w:val="20"/>
-                <w:lang w:val="en-US"/>
-              </w:rPr>
-              <w:t>, không phải dữ liệu offline ạ)</w:t>
-            </w:r>
-            <w:r>
-              <w:rPr>
-                <w:rFonts w:ascii="Tahoma" w:eastAsia="Tahoma" w:hAnsi="Tahoma" w:cs="Tahoma"/>
-                <w:color w:val="FF0000"/>
-                <w:sz w:val="20"/>
-                <w:szCs w:val="20"/>
-                <w:lang w:val="en-US"/>
-              </w:rPr>
-              <w:t>.</w:t>
-            </w:r>
-            <w:r>
-              <w:rPr>
-                <w:rFonts w:ascii="Tahoma" w:eastAsia="Tahoma" w:hAnsi="Tahoma" w:cs="Tahoma"/>
-                <w:color w:val="FF0000"/>
-                <w:sz w:val="20"/>
-                <w:szCs w:val="20"/>
-                <w:lang w:val="en-US"/>
-              </w:rPr>
-              <w:br/>
-            </w:r>
-            <w:r>
-              <w:rPr>
-                <w:rFonts w:ascii="Tahoma" w:eastAsia="Tahoma" w:hAnsi="Tahoma" w:cs="Tahoma"/>
-                <w:color w:val="FF0000"/>
-                <w:sz w:val="20"/>
-                <w:szCs w:val="20"/>
-                <w:lang w:val="en-US"/>
-              </w:rPr>
-              <w:br/>
-              <w:t>Data Ebook là online ạ.</w:t>
-            </w:r>
           </w:p>
         </w:tc>
       </w:tr>
@@ -5686,7 +5575,6 @@
                 <w:szCs w:val="20"/>
                 <w:lang w:val="en-US"/>
               </w:rPr>
-              <w:lastRenderedPageBreak/>
               <w:t>Hỗ trợ đa ngôn ngữ (Tiếng anh và tiếng việt)</w:t>
             </w:r>
           </w:p>
@@ -5941,6 +5829,7 @@
                 <w:szCs w:val="20"/>
                 <w:lang w:val="en-US"/>
               </w:rPr>
+              <w:lastRenderedPageBreak/>
               <w:t>Ứng dụng được publish trên store</w:t>
             </w:r>
           </w:p>
@@ -6933,7 +6822,7 @@
             </wp:anchor>
           </w:drawing>
         </mc:Choice>
-        <mc:Fallback xmlns:dgm="http://schemas.openxmlformats.org/drawingml/2006/diagram" xmlns:lc="http://schemas.openxmlformats.org/drawingml/2006/lockedCanvas" xmlns:c="http://schemas.openxmlformats.org/drawingml/2006/chart" xmlns:pic="http://schemas.openxmlformats.org/drawingml/2006/picture" xmlns:a="http://schemas.openxmlformats.org/drawingml/2006/main" xmlns:sl="http://schemas.openxmlformats.org/schemaLibrary/2006/main">
+        <mc:Fallback xmlns:sl="http://schemas.openxmlformats.org/schemaLibrary/2006/main" xmlns:a="http://schemas.openxmlformats.org/drawingml/2006/main" xmlns:pic="http://schemas.openxmlformats.org/drawingml/2006/picture" xmlns:c="http://schemas.openxmlformats.org/drawingml/2006/chart" xmlns:lc="http://schemas.openxmlformats.org/drawingml/2006/lockedCanvas" xmlns:dgm="http://schemas.openxmlformats.org/drawingml/2006/diagram">
           <w:drawing>
             <wp:anchor allowOverlap="1" behindDoc="0" distB="0" distT="0" distL="114300" distR="114300" hidden="0" layoutInCell="1" locked="0" relativeHeight="0" simplePos="0">
               <wp:simplePos x="0" y="0"/>
@@ -7107,7 +6996,7 @@
             </wp:anchor>
           </w:drawing>
         </mc:Choice>
-        <mc:Fallback xmlns:dgm="http://schemas.openxmlformats.org/drawingml/2006/diagram" xmlns:lc="http://schemas.openxmlformats.org/drawingml/2006/lockedCanvas" xmlns:c="http://schemas.openxmlformats.org/drawingml/2006/chart" xmlns:pic="http://schemas.openxmlformats.org/drawingml/2006/picture" xmlns:a="http://schemas.openxmlformats.org/drawingml/2006/main" xmlns:sl="http://schemas.openxmlformats.org/schemaLibrary/2006/main">
+        <mc:Fallback xmlns:sl="http://schemas.openxmlformats.org/schemaLibrary/2006/main" xmlns:a="http://schemas.openxmlformats.org/drawingml/2006/main" xmlns:pic="http://schemas.openxmlformats.org/drawingml/2006/picture" xmlns:c="http://schemas.openxmlformats.org/drawingml/2006/chart" xmlns:lc="http://schemas.openxmlformats.org/drawingml/2006/lockedCanvas" xmlns:dgm="http://schemas.openxmlformats.org/drawingml/2006/diagram">
           <w:drawing>
             <wp:anchor allowOverlap="1" behindDoc="0" distB="0" distT="0" distL="114300" distR="114300" hidden="0" layoutInCell="1" locked="0" relativeHeight="0" simplePos="0">
               <wp:simplePos x="0" y="0"/>
